--- a/Investigation Report.docx
+++ b/Investigation Report.docx
@@ -168,7 +168,43 @@
         <w:rPr>
           <w:color w:val="FFC000" w:themeColor="accent4"/>
         </w:rPr>
-        <w:t>Info updated on 08 June 2023 T20:01pm</w:t>
+        <w:t xml:space="preserve">Info updated on </w:t>
+      </w:r>
+      <w:r>
+        <w:rPr>
+          <w:color w:val="FFC000" w:themeColor="accent4"/>
+        </w:rPr>
+        <w:t>28</w:t>
+      </w:r>
+      <w:r>
+        <w:rPr>
+          <w:color w:val="FFC000" w:themeColor="accent4"/>
+        </w:rPr>
+        <w:t xml:space="preserve"> June 2023 T</w:t>
+      </w:r>
+      <w:r>
+        <w:rPr>
+          <w:color w:val="FFC000" w:themeColor="accent4"/>
+        </w:rPr>
+        <w:t>23</w:t>
+      </w:r>
+      <w:r>
+        <w:rPr>
+          <w:color w:val="FFC000" w:themeColor="accent4"/>
+        </w:rPr>
+        <w:t>:0</w:t>
+      </w:r>
+      <w:r>
+        <w:rPr>
+          <w:color w:val="FFC000" w:themeColor="accent4"/>
+        </w:rPr>
+        <w:t>2</w:t>
+      </w:r>
+      <w:r>
+        <w:rPr>
+          <w:color w:val="FFC000" w:themeColor="accent4"/>
+        </w:rPr>
+        <w:t>pm</w:t>
       </w:r>
     </w:p>
     <w:p>
@@ -216,10 +252,19 @@
           </w:tcPr>
           <w:p>
             <w:r>
+              <w:rPr>
+                <w:color w:val="0070C0"/>
+              </w:rPr>
               <w:t xml:space="preserve">Basic </w:t>
             </w:r>
             <w:r>
-              <w:t>Info:</w:t>
+              <w:rPr>
+                <w:color w:val="0070C0"/>
+              </w:rPr>
+              <w:t>Info</w:t>
+            </w:r>
+            <w:r>
+              <w:t>:</w:t>
             </w:r>
           </w:p>
         </w:tc>
@@ -228,6 +273,108 @@
             <w:tcW w:w="4675" w:type="dxa"/>
           </w:tcPr>
           <w:p/>
+        </w:tc>
+      </w:tr>
+      <w:tr>
+        <w:tc>
+          <w:tcPr>
+            <w:tcW w:w="4675" w:type="dxa"/>
+            <w:shd w:val="clear" w:color="auto" w:fill="auto"/>
+          </w:tcPr>
+          <w:p>
+            <w:r>
+              <w:rPr>
+                <w:color w:val="4472C4" w:themeColor="accent1"/>
+              </w:rPr>
+              <w:t>ID</w:t>
+            </w:r>
+            <w:r>
+              <w:t xml:space="preserve"> Photo:</w:t>
+            </w:r>
+          </w:p>
+        </w:tc>
+        <w:tc>
+          <w:tcPr>
+            <w:tcW w:w="4675" w:type="dxa"/>
+          </w:tcPr>
+          <w:p>
+            <w:r>
+              <w:rPr>
+                <w:noProof/>
+                <w:color w:val="4472C4" w:themeColor="accent1"/>
+              </w:rPr>
+              <w:drawing>
+                <wp:anchor distT="0" distB="0" distL="114300" distR="114300" simplePos="0" relativeHeight="251660288" behindDoc="0" locked="0" layoutInCell="1" allowOverlap="1" wp14:anchorId="7292210F" wp14:editId="4C4B85C0">
+                  <wp:simplePos x="0" y="0"/>
+                  <wp:positionH relativeFrom="column">
+                    <wp:posOffset>598170</wp:posOffset>
+                  </wp:positionH>
+                  <wp:positionV relativeFrom="paragraph">
+                    <wp:posOffset>123825</wp:posOffset>
+                  </wp:positionV>
+                  <wp:extent cx="1152525" cy="1136015"/>
+                  <wp:effectExtent l="0" t="0" r="9525" b="6985"/>
+                  <wp:wrapThrough wrapText="bothSides">
+                    <wp:wrapPolygon edited="0">
+                      <wp:start x="0" y="0"/>
+                      <wp:lineTo x="0" y="21371"/>
+                      <wp:lineTo x="21421" y="21371"/>
+                      <wp:lineTo x="21421" y="0"/>
+                      <wp:lineTo x="0" y="0"/>
+                    </wp:wrapPolygon>
+                  </wp:wrapThrough>
+                  <wp:docPr id="1681213476" name="Picture 3"/>
+                  <wp:cNvGraphicFramePr>
+                    <a:graphicFrameLocks xmlns:a="http://schemas.openxmlformats.org/drawingml/2006/main" noChangeAspect="1"/>
+                  </wp:cNvGraphicFramePr>
+                  <a:graphic xmlns:a="http://schemas.openxmlformats.org/drawingml/2006/main">
+                    <a:graphicData uri="http://schemas.openxmlformats.org/drawingml/2006/picture">
+                      <pic:pic xmlns:pic="http://schemas.openxmlformats.org/drawingml/2006/picture">
+                        <pic:nvPicPr>
+                          <pic:cNvPr id="0" name="Picture 3"/>
+                          <pic:cNvPicPr>
+                            <a:picLocks noChangeAspect="1" noChangeArrowheads="1"/>
+                          </pic:cNvPicPr>
+                        </pic:nvPicPr>
+                        <pic:blipFill>
+                          <a:blip r:embed="rId9" cstate="print">
+                            <a:extLst>
+                              <a:ext uri="{28A0092B-C50C-407E-A947-70E740481C1C}">
+                                <a14:useLocalDpi xmlns:a14="http://schemas.microsoft.com/office/drawing/2010/main" val="0"/>
+                              </a:ext>
+                            </a:extLst>
+                          </a:blip>
+                          <a:srcRect/>
+                          <a:stretch>
+                            <a:fillRect/>
+                          </a:stretch>
+                        </pic:blipFill>
+                        <pic:spPr bwMode="auto">
+                          <a:xfrm>
+                            <a:off x="0" y="0"/>
+                            <a:ext cx="1152525" cy="1136015"/>
+                          </a:xfrm>
+                          <a:prstGeom prst="rect">
+                            <a:avLst/>
+                          </a:prstGeom>
+                          <a:noFill/>
+                          <a:ln>
+                            <a:noFill/>
+                          </a:ln>
+                        </pic:spPr>
+                      </pic:pic>
+                    </a:graphicData>
+                  </a:graphic>
+                  <wp14:sizeRelH relativeFrom="margin">
+                    <wp14:pctWidth>0</wp14:pctWidth>
+                  </wp14:sizeRelH>
+                  <wp14:sizeRelV relativeFrom="margin">
+                    <wp14:pctHeight>0</wp14:pctHeight>
+                  </wp14:sizeRelV>
+                </wp:anchor>
+              </w:drawing>
+            </w:r>
+          </w:p>
         </w:tc>
       </w:tr>
       <w:tr>
@@ -434,7 +581,15 @@
             <w:tcW w:w="4675" w:type="dxa"/>
           </w:tcPr>
           <w:p>
-            <w:r>
+            <w:pPr>
+              <w:rPr>
+                <w:color w:val="4472C4" w:themeColor="accent1"/>
+              </w:rPr>
+            </w:pPr>
+            <w:r>
+              <w:rPr>
+                <w:color w:val="4472C4" w:themeColor="accent1"/>
+              </w:rPr>
               <w:t>Contact Details:</w:t>
             </w:r>
           </w:p>
@@ -509,7 +664,7 @@
             <w:tcW w:w="4675" w:type="dxa"/>
           </w:tcPr>
           <w:p>
-            <w:hyperlink r:id="rId9" w:history="1">
+            <w:hyperlink r:id="rId10" w:history="1">
               <w:r>
                 <w:rPr>
                   <w:rStyle w:val="Hyperlink"/>
@@ -550,9 +705,15 @@
           </w:tcPr>
           <w:p>
             <w:r>
+              <w:rPr>
+                <w:color w:val="0070C0"/>
+              </w:rPr>
               <w:t xml:space="preserve">Social media </w:t>
             </w:r>
             <w:r>
+              <w:rPr>
+                <w:color w:val="0070C0"/>
+              </w:rPr>
               <w:t>Accounts</w:t>
             </w:r>
           </w:p>
@@ -613,13 +774,70 @@
           <w:tcPr>
             <w:tcW w:w="4675" w:type="dxa"/>
           </w:tcPr>
+          <w:p>
+            <w:r>
+              <w:rPr>
+                <w:color w:val="FFFF00"/>
+              </w:rPr>
+              <w:t>Education History</w:t>
+            </w:r>
+          </w:p>
+        </w:tc>
+        <w:tc>
+          <w:tcPr>
+            <w:tcW w:w="4675" w:type="dxa"/>
+          </w:tcPr>
           <w:p/>
         </w:tc>
-        <w:tc>
-          <w:tcPr>
-            <w:tcW w:w="4675" w:type="dxa"/>
-          </w:tcPr>
-          <w:p/>
+      </w:tr>
+      <w:tr>
+        <w:tc>
+          <w:tcPr>
+            <w:tcW w:w="4675" w:type="dxa"/>
+          </w:tcPr>
+          <w:p>
+            <w:r>
+              <w:t>Primary School</w:t>
+            </w:r>
+          </w:p>
+        </w:tc>
+        <w:tc>
+          <w:tcPr>
+            <w:tcW w:w="4675" w:type="dxa"/>
+          </w:tcPr>
+          <w:p>
+            <w:r>
+              <w:t>Investigation underway</w:t>
+            </w:r>
+          </w:p>
+        </w:tc>
+      </w:tr>
+      <w:tr>
+        <w:tc>
+          <w:tcPr>
+            <w:tcW w:w="4675" w:type="dxa"/>
+          </w:tcPr>
+          <w:p>
+            <w:r>
+              <w:t>Highschool</w:t>
+            </w:r>
+          </w:p>
+        </w:tc>
+        <w:tc>
+          <w:tcPr>
+            <w:tcW w:w="4675" w:type="dxa"/>
+          </w:tcPr>
+          <w:p>
+            <w:r>
+              <w:t>BASA TUTURIAL INSTITUTE*</w:t>
+            </w:r>
+            <w:r>
+              <w:rPr>
+                <w:color w:val="FF0000"/>
+              </w:rPr>
+              <w:t>unverified</w:t>
+            </w:r>
+          </w:p>
         </w:tc>
       </w:tr>
       <w:tr>
@@ -648,23 +866,6 @@
     <w:p>
       <w:pPr>
         <w:ind w:left="2160" w:firstLine="720"/>
-      </w:pPr>
-      <w:r>
-        <w:t xml:space="preserve">This </w:t>
-      </w:r>
-      <w:r>
-        <w:t>is,</w:t>
-      </w:r>
-      <w:r>
-        <w:t xml:space="preserve"> </w:t>
-      </w:r>
-      <w:r>
-        <w:t xml:space="preserve">Case Investigation File Number:0833153281     </w:t>
-      </w:r>
-    </w:p>
-    <w:p>
-      <w:pPr>
-        <w:ind w:left="1440" w:firstLine="720"/>
       </w:pPr>
     </w:p>
     <w:p>
@@ -672,7 +873,16 @@
         <w:ind w:left="2160" w:firstLine="720"/>
       </w:pPr>
       <w:r>
-        <w:t>Please Note: That Investigations are Still</w:t>
+        <w:t xml:space="preserve">This </w:t>
+      </w:r>
+      <w:r>
+        <w:t>is,</w:t>
+      </w:r>
+      <w:r>
+        <w:t xml:space="preserve"> </w:t>
+      </w:r>
+      <w:r>
+        <w:t xml:space="preserve">Case Investigation File Number:0833153281     </w:t>
       </w:r>
     </w:p>
     <w:p>
@@ -680,88 +890,48 @@
         <w:ind w:left="2160" w:firstLine="720"/>
       </w:pPr>
       <w:r>
-        <w:t>Underway</w:t>
+        <w:t xml:space="preserve">Please </w:t>
+      </w:r>
+      <w:r>
+        <w:rPr>
+          <w:color w:val="0070C0"/>
+        </w:rPr>
+        <w:t>Note:</w:t>
+      </w:r>
+      <w:r>
+        <w:t xml:space="preserve"> That Investigations are </w:t>
+      </w:r>
+      <w:r>
+        <w:t>Still Underway</w:t>
       </w:r>
       <w:r>
         <w:t>.</w:t>
       </w:r>
     </w:p>
     <w:p>
-      <w:pPr>
-        <w:autoSpaceDE w:val="0"/>
-        <w:autoSpaceDN w:val="0"/>
-        <w:adjustRightInd w:val="0"/>
-        <w:spacing w:after="0" w:line="240" w:lineRule="auto"/>
+      <w:r>
         <w:rPr>
           <w:rFonts w:ascii="Arial" w:hAnsi="Arial" w:cs="Arial"/>
           <w:sz w:val="26"/>
           <w:szCs w:val="26"/>
         </w:rPr>
-      </w:pPr>
-    </w:p>
-    <w:p>
-      <w:pPr>
-        <w:autoSpaceDE w:val="0"/>
-        <w:autoSpaceDN w:val="0"/>
-        <w:adjustRightInd w:val="0"/>
-        <w:spacing w:after="0" w:line="240" w:lineRule="auto"/>
-        <w:ind w:left="2880" w:firstLine="720"/>
+        <w:t xml:space="preserve">                                                   </w:t>
+      </w:r>
+      <w:r>
         <w:rPr>
           <w:rFonts w:ascii="Arial" w:hAnsi="Arial" w:cs="Arial"/>
           <w:sz w:val="26"/>
           <w:szCs w:val="26"/>
         </w:rPr>
-      </w:pPr>
+        <w:t>©</w:t>
+      </w:r>
+      <w:r>
+        <w:rPr>
+          <w:rFonts w:ascii="Arial" w:hAnsi="Arial" w:cs="Arial"/>
+        </w:rPr>
+        <w:t>copyright 2023</w:t>
+      </w:r>
     </w:p>
-    <w:p>
-      <w:pPr>
-        <w:autoSpaceDE w:val="0"/>
-        <w:autoSpaceDN w:val="0"/>
-        <w:adjustRightInd w:val="0"/>
-        <w:spacing w:after="0" w:line="240" w:lineRule="auto"/>
-        <w:ind w:left="2880" w:firstLine="720"/>
-        <w:rPr>
-          <w:rFonts w:ascii="Arial" w:hAnsi="Arial" w:cs="Arial"/>
-          <w:sz w:val="26"/>
-          <w:szCs w:val="26"/>
-        </w:rPr>
-      </w:pPr>
-    </w:p>
-    <w:p>
-      <w:pPr>
-        <w:autoSpaceDE w:val="0"/>
-        <w:autoSpaceDN w:val="0"/>
-        <w:adjustRightInd w:val="0"/>
-        <w:spacing w:after="0" w:line="240" w:lineRule="auto"/>
-        <w:ind w:left="3600"/>
-        <w:rPr>
-          <w:rFonts w:ascii="MS Shell Dlg 2" w:hAnsi="MS Shell Dlg 2" w:cs="MS Shell Dlg 2"/>
-        </w:rPr>
-      </w:pPr>
-      <w:r>
-        <w:rPr>
-          <w:rFonts w:ascii="Arial" w:hAnsi="Arial" w:cs="Arial"/>
-          <w:sz w:val="26"/>
-          <w:szCs w:val="26"/>
-        </w:rPr>
-        <w:t>©</w:t>
-      </w:r>
-      <w:r>
-        <w:rPr>
-          <w:rFonts w:ascii="Arial" w:hAnsi="Arial" w:cs="Arial"/>
-        </w:rPr>
-        <w:t>copyright 2023</w:t>
-      </w:r>
-    </w:p>
-    <w:p/>
-    <w:p>
-      <w:pPr>
-        <w:tabs>
-          <w:tab w:val="left" w:pos="6315"/>
-        </w:tabs>
-      </w:pPr>
-    </w:p>
-    <w:p/>
     <w:sectPr>
       <w:pgSz w:w="12240" w:h="15840"/>
       <w:pgMar w:top="1440" w:right="1440" w:bottom="1440" w:left="1440" w:header="720" w:footer="720" w:gutter="0"/>
